--- a/src/test/resources/document-insert/document-template-with-list.docx
+++ b/src/test/resources/document-insert/document-template-with-list.docx
@@ -353,9 +353,10 @@
       </w:pPr>
       <w:r>
         <w:rPr>
-          <w:lang w:val="en-US"/>
-        </w:rPr>
-        <w:t>Level 4.1.2</w:t>
+          <w:b/>
+          <w:lang w:val="en-US"/>
+        </w:rPr>
+        <w:t>#{document_c:document}</w:t>
       </w:r>
     </w:p>
     <w:p>
@@ -371,6 +372,39 @@
       </w:pPr>
       <w:r>
         <w:rPr>
+          <w:b/>
+          <w:lang w:val="en-US"/>
+        </w:rPr>
+        <w:t>#{docu</w:t>
+      </w:r>
+      <w:r>
+        <w:rPr>
+          <w:b/>
+          <w:lang w:val="en-US"/>
+        </w:rPr>
+        <w:t>ment_a:document</w:t>
+      </w:r>
+      <w:r>
+        <w:rPr>
+          <w:b/>
+          <w:lang w:val="en-US"/>
+        </w:rPr>
+        <w:t>}</w:t>
+      </w:r>
+    </w:p>
+    <w:p>
+      <w:pPr>
+        <w:pStyle w:val="Paragrafoelenco"/>
+        <w:numPr>
+          <w:ilvl w:val="2"/>
+          <w:numId w:val="7"/>
+        </w:numPr>
+        <w:rPr>
+          <w:lang w:val="en-US"/>
+        </w:rPr>
+      </w:pPr>
+      <w:r>
+        <w:rPr>
           <w:lang w:val="en-US"/>
         </w:rPr>
         <w:t>Level 4.1.3</w:t>
@@ -389,15 +423,10 @@
       </w:pPr>
       <w:r>
         <w:rPr>
-          <w:lang w:val="en-US"/>
-        </w:rPr>
-        <w:t>#{list</w:t>
-      </w:r>
-      <w:r>
-        <w:rPr>
-          <w:lang w:val="en-US"/>
-        </w:rPr>
-        <w:t>}</w:t>
+          <w:b/>
+          <w:lang w:val="en-US"/>
+        </w:rPr>
+        <w:t>#{list}</w:t>
       </w:r>
     </w:p>
     <w:p>
@@ -431,51 +460,24 @@
       </w:pPr>
       <w:r>
         <w:rPr>
-          <w:lang w:val="en-US"/>
-        </w:rPr>
-        <w:t>#{</w:t>
-      </w:r>
-      <w:proofErr w:type="spellStart"/>
-      <w:r>
-        <w:rPr>
-          <w:lang w:val="en-US"/>
-        </w:rPr>
-        <w:t>docu</w:t>
-      </w:r>
-      <w:bookmarkStart w:id="0" w:name="_GoBack"/>
-      <w:bookmarkEnd w:id="0"/>
-      <w:r>
-        <w:rPr>
-          <w:lang w:val="en-US"/>
-        </w:rPr>
-        <w:t>ment</w:t>
-      </w:r>
-      <w:r>
-        <w:rPr>
-          <w:lang w:val="en-US"/>
-        </w:rPr>
-        <w:t>_</w:t>
-      </w:r>
-      <w:proofErr w:type="gramStart"/>
-      <w:r>
-        <w:rPr>
-          <w:lang w:val="en-US"/>
-        </w:rPr>
-        <w:t>a</w:t>
-      </w:r>
-      <w:r>
-        <w:rPr>
-          <w:lang w:val="en-US"/>
-        </w:rPr>
-        <w:t>:document</w:t>
-      </w:r>
-      <w:proofErr w:type="spellEnd"/>
-      <w:proofErr w:type="gramEnd"/>
-      <w:r>
-        <w:rPr>
-          <w:lang w:val="en-US"/>
-        </w:rPr>
-        <w:t>}</w:t>
+          <w:b/>
+          <w:lang w:val="en-US"/>
+        </w:rPr>
+        <w:t>#{document</w:t>
+      </w:r>
+      <w:r>
+        <w:rPr>
+          <w:b/>
+          <w:lang w:val="en-US"/>
+        </w:rPr>
+        <w:t>_a</w:t>
+      </w:r>
+      <w:r>
+        <w:rPr>
+          <w:b/>
+          <w:lang w:val="en-US"/>
+        </w:rPr>
+        <w:t>:document}</w:t>
       </w:r>
     </w:p>
     <w:p>
@@ -491,43 +493,24 @@
       </w:pPr>
       <w:r>
         <w:rPr>
-          <w:lang w:val="en-US"/>
-        </w:rPr>
-        <w:t>#{</w:t>
-      </w:r>
-      <w:proofErr w:type="spellStart"/>
-      <w:r>
-        <w:rPr>
-          <w:lang w:val="en-US"/>
-        </w:rPr>
-        <w:t>document</w:t>
-      </w:r>
-      <w:r>
-        <w:rPr>
-          <w:lang w:val="en-US"/>
-        </w:rPr>
-        <w:t>_</w:t>
-      </w:r>
-      <w:proofErr w:type="gramStart"/>
-      <w:r>
-        <w:rPr>
-          <w:lang w:val="en-US"/>
-        </w:rPr>
-        <w:t>b</w:t>
-      </w:r>
-      <w:r>
-        <w:rPr>
-          <w:lang w:val="en-US"/>
-        </w:rPr>
-        <w:t>:document</w:t>
-      </w:r>
-      <w:proofErr w:type="spellEnd"/>
-      <w:proofErr w:type="gramEnd"/>
-      <w:r>
-        <w:rPr>
-          <w:lang w:val="en-US"/>
-        </w:rPr>
-        <w:t>}</w:t>
+          <w:b/>
+          <w:lang w:val="en-US"/>
+        </w:rPr>
+        <w:t>#{document</w:t>
+      </w:r>
+      <w:r>
+        <w:rPr>
+          <w:b/>
+          <w:lang w:val="en-US"/>
+        </w:rPr>
+        <w:t>_b</w:t>
+      </w:r>
+      <w:r>
+        <w:rPr>
+          <w:b/>
+          <w:lang w:val="en-US"/>
+        </w:rPr>
+        <w:t>:document}</w:t>
       </w:r>
     </w:p>
     <w:p>
@@ -542,93 +525,109 @@
     <w:p>
       <w:pPr>
         <w:pStyle w:val="Paragrafoelenco"/>
+      </w:pPr>
+      <w:r>
+        <w:t>Here we have the document-a</w:t>
+      </w:r>
+    </w:p>
+    <w:p>
+      <w:pPr>
+        <w:pStyle w:val="Paragrafoelenco"/>
+      </w:pPr>
+      <w:r>
+        <w:t>#{document</w:t>
+      </w:r>
+      <w:r>
+        <w:t>_a</w:t>
+      </w:r>
+      <w:r>
+        <w:t>:document}</w:t>
+      </w:r>
+      <w:bookmarkStart w:id="0" w:name="_GoBack"/>
+      <w:bookmarkEnd w:id="0"/>
+    </w:p>
+    <w:p>
+      <w:pPr>
+        <w:pStyle w:val="Paragrafoelenco"/>
+      </w:pPr>
+    </w:p>
+    <w:p>
+      <w:pPr>
+        <w:pStyle w:val="Paragrafoelenco"/>
+      </w:pPr>
+      <w:r>
+        <w:t>Here we have the document b</w:t>
+      </w:r>
+    </w:p>
+    <w:p>
+      <w:pPr>
+        <w:pStyle w:val="Paragrafoelenco"/>
+      </w:pPr>
+      <w:r>
+        <w:t>#{document_b:document}</w:t>
+      </w:r>
+    </w:p>
+    <w:p>
+      <w:pPr>
+        <w:pStyle w:val="Paragrafoelenco"/>
         <w:ind w:left="0"/>
         <w:rPr>
-          <w:lang w:val="it-IT"/>
-        </w:rPr>
-      </w:pPr>
-      <w:r>
-        <w:rPr>
-          <w:lang w:val="it-IT"/>
-        </w:rPr>
-        <w:t>#{</w:t>
-      </w:r>
-      <w:proofErr w:type="spellStart"/>
-      <w:r>
-        <w:rPr>
-          <w:lang w:val="it-IT"/>
-        </w:rPr>
-        <w:t>document</w:t>
-      </w:r>
-      <w:r>
-        <w:rPr>
-          <w:lang w:val="it-IT"/>
-        </w:rPr>
-        <w:t>_</w:t>
-      </w:r>
-      <w:proofErr w:type="gramStart"/>
-      <w:r>
-        <w:rPr>
-          <w:lang w:val="it-IT"/>
-        </w:rPr>
-        <w:t>a</w:t>
-      </w:r>
-      <w:r>
-        <w:rPr>
-          <w:lang w:val="it-IT"/>
-        </w:rPr>
-        <w:t>:document</w:t>
-      </w:r>
-      <w:proofErr w:type="spellEnd"/>
-      <w:proofErr w:type="gramEnd"/>
-      <w:r>
-        <w:rPr>
-          <w:lang w:val="it-IT"/>
-        </w:rPr>
-        <w:t>}</w:t>
-      </w:r>
-    </w:p>
-    <w:p>
-      <w:pPr>
-        <w:pStyle w:val="Paragrafoelenco"/>
-        <w:ind w:left="0"/>
-        <w:rPr>
-          <w:lang w:val="it-IT"/>
-        </w:rPr>
-      </w:pPr>
-      <w:r>
-        <w:rPr>
-          <w:lang w:val="it-IT"/>
-        </w:rPr>
-        <w:t>#{</w:t>
-      </w:r>
-      <w:proofErr w:type="spellStart"/>
-      <w:r>
-        <w:rPr>
-          <w:lang w:val="it-IT"/>
-        </w:rPr>
-        <w:t>document_</w:t>
-      </w:r>
-      <w:proofErr w:type="gramStart"/>
-      <w:r>
-        <w:rPr>
-          <w:lang w:val="it-IT"/>
-        </w:rPr>
-        <w:t>b</w:t>
-      </w:r>
-      <w:r>
-        <w:rPr>
-          <w:lang w:val="it-IT"/>
-        </w:rPr>
-        <w:t>:document</w:t>
-      </w:r>
-      <w:proofErr w:type="spellEnd"/>
-      <w:proofErr w:type="gramEnd"/>
-      <w:r>
-        <w:rPr>
-          <w:lang w:val="it-IT"/>
-        </w:rPr>
-        <w:t>}</w:t>
+          <w:lang w:val="en-US"/>
+        </w:rPr>
+      </w:pPr>
+    </w:p>
+    <w:p>
+      <w:pPr>
+        <w:pStyle w:val="Paragrafoelenco"/>
+        <w:numPr>
+          <w:ilvl w:val="0"/>
+          <w:numId w:val="7"/>
+        </w:numPr>
+        <w:rPr>
+          <w:lang w:val="en-US"/>
+        </w:rPr>
+      </w:pPr>
+      <w:r>
+        <w:rPr>
+          <w:lang w:val="en-US"/>
+        </w:rPr>
+        <w:t>Level 1</w:t>
+      </w:r>
+    </w:p>
+    <w:p>
+      <w:pPr>
+        <w:pStyle w:val="Paragrafoelenco"/>
+        <w:numPr>
+          <w:ilvl w:val="0"/>
+          <w:numId w:val="7"/>
+        </w:numPr>
+        <w:rPr>
+          <w:lang w:val="en-US"/>
+        </w:rPr>
+      </w:pPr>
+      <w:r>
+        <w:rPr>
+          <w:lang w:val="en-US"/>
+        </w:rPr>
+        <w:t>Level 2</w:t>
+      </w:r>
+    </w:p>
+    <w:p>
+      <w:pPr>
+        <w:pStyle w:val="Paragrafoelenco"/>
+        <w:numPr>
+          <w:ilvl w:val="0"/>
+          <w:numId w:val="7"/>
+        </w:numPr>
+        <w:rPr>
+          <w:lang w:val="en-US"/>
+        </w:rPr>
+      </w:pPr>
+      <w:r>
+        <w:rPr>
+          <w:lang w:val="en-US"/>
+        </w:rPr>
+        <w:t>Level 3</w:t>
       </w:r>
     </w:p>
     <w:sectPr>
@@ -863,7 +862,7 @@
   <w:abstractNum w:abstractNumId="2" w15:restartNumberingAfterBreak="0">
     <w:nsid w:val="25EB6A66"/>
     <w:multiLevelType w:val="hybridMultilevel"/>
-    <w:tmpl w:val="ACE8DE7C"/>
+    <w:tmpl w:val="1B90ED12"/>
     <w:lvl w:ilvl="0" w:tplc="0410000F">
       <w:start w:val="1"/>
       <w:numFmt w:val="decimal"/>
@@ -947,6 +946,92 @@
     </w:lvl>
   </w:abstractNum>
   <w:abstractNum w:abstractNumId="3" w15:restartNumberingAfterBreak="0">
+    <w:nsid w:val="3001589D"/>
+    <w:multiLevelType w:val="hybridMultilevel"/>
+    <w:tmpl w:val="A008BE96"/>
+    <w:lvl w:ilvl="0" w:tplc="0410000F">
+      <w:start w:val="1"/>
+      <w:numFmt w:val="decimal"/>
+      <w:lvlText w:val="%1."/>
+      <w:lvlJc w:val="left"/>
+      <w:pPr>
+        <w:ind w:left="720" w:hanging="360"/>
+      </w:pPr>
+    </w:lvl>
+    <w:lvl w:ilvl="1" w:tplc="04100019" w:tentative="1">
+      <w:start w:val="1"/>
+      <w:numFmt w:val="lowerLetter"/>
+      <w:lvlText w:val="%2."/>
+      <w:lvlJc w:val="left"/>
+      <w:pPr>
+        <w:ind w:left="1440" w:hanging="360"/>
+      </w:pPr>
+    </w:lvl>
+    <w:lvl w:ilvl="2" w:tplc="0410001B" w:tentative="1">
+      <w:start w:val="1"/>
+      <w:numFmt w:val="lowerRoman"/>
+      <w:lvlText w:val="%3."/>
+      <w:lvlJc w:val="right"/>
+      <w:pPr>
+        <w:ind w:left="2160" w:hanging="180"/>
+      </w:pPr>
+    </w:lvl>
+    <w:lvl w:ilvl="3" w:tplc="0410000F" w:tentative="1">
+      <w:start w:val="1"/>
+      <w:numFmt w:val="decimal"/>
+      <w:lvlText w:val="%4."/>
+      <w:lvlJc w:val="left"/>
+      <w:pPr>
+        <w:ind w:left="2880" w:hanging="360"/>
+      </w:pPr>
+    </w:lvl>
+    <w:lvl w:ilvl="4" w:tplc="04100019" w:tentative="1">
+      <w:start w:val="1"/>
+      <w:numFmt w:val="lowerLetter"/>
+      <w:lvlText w:val="%5."/>
+      <w:lvlJc w:val="left"/>
+      <w:pPr>
+        <w:ind w:left="3600" w:hanging="360"/>
+      </w:pPr>
+    </w:lvl>
+    <w:lvl w:ilvl="5" w:tplc="0410001B" w:tentative="1">
+      <w:start w:val="1"/>
+      <w:numFmt w:val="lowerRoman"/>
+      <w:lvlText w:val="%6."/>
+      <w:lvlJc w:val="right"/>
+      <w:pPr>
+        <w:ind w:left="4320" w:hanging="180"/>
+      </w:pPr>
+    </w:lvl>
+    <w:lvl w:ilvl="6" w:tplc="0410000F" w:tentative="1">
+      <w:start w:val="1"/>
+      <w:numFmt w:val="decimal"/>
+      <w:lvlText w:val="%7."/>
+      <w:lvlJc w:val="left"/>
+      <w:pPr>
+        <w:ind w:left="5040" w:hanging="360"/>
+      </w:pPr>
+    </w:lvl>
+    <w:lvl w:ilvl="7" w:tplc="04100019" w:tentative="1">
+      <w:start w:val="1"/>
+      <w:numFmt w:val="lowerLetter"/>
+      <w:lvlText w:val="%8."/>
+      <w:lvlJc w:val="left"/>
+      <w:pPr>
+        <w:ind w:left="5760" w:hanging="360"/>
+      </w:pPr>
+    </w:lvl>
+    <w:lvl w:ilvl="8" w:tplc="0410001B" w:tentative="1">
+      <w:start w:val="1"/>
+      <w:numFmt w:val="lowerRoman"/>
+      <w:lvlText w:val="%9."/>
+      <w:lvlJc w:val="right"/>
+      <w:pPr>
+        <w:ind w:left="6480" w:hanging="180"/>
+      </w:pPr>
+    </w:lvl>
+  </w:abstractNum>
+  <w:abstractNum w:abstractNumId="4" w15:restartNumberingAfterBreak="0">
     <w:nsid w:val="46A86F21"/>
     <w:multiLevelType w:val="hybridMultilevel"/>
     <w:tmpl w:val="A9AA5C5E"/>
@@ -1032,7 +1117,7 @@
       </w:pPr>
     </w:lvl>
   </w:abstractNum>
-  <w:abstractNum w:abstractNumId="4" w15:restartNumberingAfterBreak="0">
+  <w:abstractNum w:abstractNumId="5" w15:restartNumberingAfterBreak="0">
     <w:nsid w:val="4F0833CF"/>
     <w:multiLevelType w:val="hybridMultilevel"/>
     <w:tmpl w:val="FFC4A9B2"/>
@@ -1118,7 +1203,7 @@
       </w:pPr>
     </w:lvl>
   </w:abstractNum>
-  <w:abstractNum w:abstractNumId="5" w15:restartNumberingAfterBreak="0">
+  <w:abstractNum w:abstractNumId="6" w15:restartNumberingAfterBreak="0">
     <w:nsid w:val="591B36EE"/>
     <w:multiLevelType w:val="multilevel"/>
     <w:tmpl w:val="04100025"/>
@@ -1231,7 +1316,7 @@
       </w:rPr>
     </w:lvl>
   </w:abstractNum>
-  <w:abstractNum w:abstractNumId="6" w15:restartNumberingAfterBreak="0">
+  <w:abstractNum w:abstractNumId="7" w15:restartNumberingAfterBreak="0">
     <w:nsid w:val="60ED3E7C"/>
     <w:multiLevelType w:val="hybridMultilevel"/>
     <w:tmpl w:val="DE02B030"/>
@@ -1317,7 +1402,7 @@
       </w:pPr>
     </w:lvl>
   </w:abstractNum>
-  <w:abstractNum w:abstractNumId="7" w15:restartNumberingAfterBreak="0">
+  <w:abstractNum w:abstractNumId="8" w15:restartNumberingAfterBreak="0">
     <w:nsid w:val="6A5F13D2"/>
     <w:multiLevelType w:val="multilevel"/>
     <w:tmpl w:val="04100023"/>
@@ -1404,7 +1489,7 @@
       </w:pPr>
     </w:lvl>
   </w:abstractNum>
-  <w:abstractNum w:abstractNumId="8" w15:restartNumberingAfterBreak="0">
+  <w:abstractNum w:abstractNumId="9" w15:restartNumberingAfterBreak="0">
     <w:nsid w:val="79911088"/>
     <w:multiLevelType w:val="hybridMultilevel"/>
     <w:tmpl w:val="B89254AA"/>
@@ -1518,19 +1603,19 @@
     </w:lvl>
   </w:abstractNum>
   <w:num w:numId="1">
-    <w:abstractNumId w:val="8"/>
+    <w:abstractNumId w:val="9"/>
   </w:num>
   <w:num w:numId="2">
     <w:abstractNumId w:val="0"/>
   </w:num>
   <w:num w:numId="3">
-    <w:abstractNumId w:val="7"/>
+    <w:abstractNumId w:val="8"/>
   </w:num>
   <w:num w:numId="4">
     <w:abstractNumId w:val="0"/>
   </w:num>
   <w:num w:numId="5">
-    <w:abstractNumId w:val="5"/>
+    <w:abstractNumId w:val="6"/>
   </w:num>
   <w:num w:numId="6">
     <w:abstractNumId w:val="0"/>
@@ -1566,16 +1651,19 @@
     <w:abstractNumId w:val="2"/>
   </w:num>
   <w:num w:numId="8">
-    <w:abstractNumId w:val="6"/>
+    <w:abstractNumId w:val="7"/>
   </w:num>
   <w:num w:numId="9">
     <w:abstractNumId w:val="1"/>
   </w:num>
   <w:num w:numId="10">
-    <w:abstractNumId w:val="3"/>
+    <w:abstractNumId w:val="4"/>
   </w:num>
   <w:num w:numId="11">
-    <w:abstractNumId w:val="4"/>
+    <w:abstractNumId w:val="5"/>
+  </w:num>
+  <w:num w:numId="12">
+    <w:abstractNumId w:val="3"/>
   </w:num>
 </w:numbering>
 </file>

--- a/src/test/resources/document-insert/document-template-with-list.docx
+++ b/src/test/resources/document-insert/document-template-with-list.docx
@@ -450,10 +450,7 @@
     <w:p>
       <w:pPr>
         <w:pStyle w:val="Paragrafoelenco"/>
-        <w:numPr>
-          <w:ilvl w:val="0"/>
-          <w:numId w:val="7"/>
-        </w:numPr>
+        <w:ind w:left="1440"/>
         <w:rPr>
           <w:lang w:val="en-US"/>
         </w:rPr>
@@ -483,68 +480,65 @@
     <w:p>
       <w:pPr>
         <w:pStyle w:val="Paragrafoelenco"/>
-        <w:numPr>
-          <w:ilvl w:val="0"/>
-          <w:numId w:val="7"/>
-        </w:numPr>
-        <w:rPr>
-          <w:lang w:val="en-US"/>
-        </w:rPr>
-      </w:pPr>
-      <w:r>
-        <w:rPr>
-          <w:b/>
-          <w:lang w:val="en-US"/>
-        </w:rPr>
-        <w:t>#{document</w:t>
-      </w:r>
-      <w:r>
-        <w:rPr>
-          <w:b/>
-          <w:lang w:val="en-US"/>
-        </w:rPr>
-        <w:t>_b</w:t>
-      </w:r>
-      <w:r>
-        <w:rPr>
-          <w:b/>
-          <w:lang w:val="en-US"/>
-        </w:rPr>
-        <w:t>:document}</w:t>
-      </w:r>
-    </w:p>
-    <w:p>
-      <w:pPr>
-        <w:pStyle w:val="Paragrafoelenco"/>
         <w:ind w:left="1440"/>
         <w:rPr>
-          <w:lang w:val="it-IT"/>
-        </w:rPr>
-      </w:pPr>
-    </w:p>
-    <w:p>
-      <w:pPr>
-        <w:pStyle w:val="Paragrafoelenco"/>
-      </w:pPr>
-      <w:r>
-        <w:t>Here we have the document-a</w:t>
-      </w:r>
-    </w:p>
-    <w:p>
-      <w:pPr>
-        <w:pStyle w:val="Paragrafoelenco"/>
-      </w:pPr>
-      <w:r>
-        <w:t>#{document</w:t>
-      </w:r>
-      <w:r>
-        <w:t>_a</w:t>
-      </w:r>
-      <w:r>
-        <w:t>:document}</w:t>
-      </w:r>
+          <w:lang w:val="en-US"/>
+        </w:rPr>
+      </w:pPr>
       <w:bookmarkStart w:id="0" w:name="_GoBack"/>
       <w:bookmarkEnd w:id="0"/>
+      <w:r>
+        <w:rPr>
+          <w:b/>
+          <w:lang w:val="en-US"/>
+        </w:rPr>
+        <w:t>#{document</w:t>
+      </w:r>
+      <w:r>
+        <w:rPr>
+          <w:b/>
+          <w:lang w:val="en-US"/>
+        </w:rPr>
+        <w:t>_b</w:t>
+      </w:r>
+      <w:r>
+        <w:rPr>
+          <w:b/>
+          <w:lang w:val="en-US"/>
+        </w:rPr>
+        <w:t>:document}</w:t>
+      </w:r>
+    </w:p>
+    <w:p>
+      <w:pPr>
+        <w:pStyle w:val="Paragrafoelenco"/>
+        <w:ind w:left="1440"/>
+        <w:rPr>
+          <w:lang w:val="it-IT"/>
+        </w:rPr>
+      </w:pPr>
+    </w:p>
+    <w:p>
+      <w:pPr>
+        <w:pStyle w:val="Paragrafoelenco"/>
+      </w:pPr>
+      <w:r>
+        <w:t>Here we have the document-a</w:t>
+      </w:r>
+    </w:p>
+    <w:p>
+      <w:pPr>
+        <w:pStyle w:val="Paragrafoelenco"/>
+      </w:pPr>
+      <w:r>
+        <w:t>#{document</w:t>
+      </w:r>
+      <w:r>
+        <w:t>_a</w:t>
+      </w:r>
+      <w:r>
+        <w:t>:document}</w:t>
+      </w:r>
     </w:p>
     <w:p>
       <w:pPr>

--- a/src/test/resources/document-insert/document-template-with-list.docx
+++ b/src/test/resources/document-insert/document-template-with-list.docx
@@ -356,7 +356,23 @@
           <w:b/>
           <w:lang w:val="en-US"/>
         </w:rPr>
-        <w:t>#{document_c:document}</w:t>
+        <w:t>#{</w:t>
+      </w:r>
+      <w:proofErr w:type="spellStart"/>
+      <w:r>
+        <w:rPr>
+          <w:b/>
+          <w:lang w:val="en-US"/>
+        </w:rPr>
+        <w:t>document_c:document</w:t>
+      </w:r>
+      <w:proofErr w:type="spellEnd"/>
+      <w:r>
+        <w:rPr>
+          <w:b/>
+          <w:lang w:val="en-US"/>
+        </w:rPr>
+        <w:t>}</w:t>
       </w:r>
     </w:p>
     <w:p>
@@ -375,7 +391,15 @@
           <w:b/>
           <w:lang w:val="en-US"/>
         </w:rPr>
-        <w:t>#{docu</w:t>
+        <w:t>#{</w:t>
+      </w:r>
+      <w:proofErr w:type="spellStart"/>
+      <w:r>
+        <w:rPr>
+          <w:b/>
+          <w:lang w:val="en-US"/>
+        </w:rPr>
+        <w:t>docu</w:t>
       </w:r>
       <w:r>
         <w:rPr>
@@ -384,6 +408,7 @@
         </w:rPr>
         <w:t>ment_a:document</w:t>
       </w:r>
+      <w:proofErr w:type="spellEnd"/>
       <w:r>
         <w:rPr>
           <w:b/>
@@ -460,7 +485,15 @@
           <w:b/>
           <w:lang w:val="en-US"/>
         </w:rPr>
-        <w:t>#{document</w:t>
+        <w:t>#{</w:t>
+      </w:r>
+      <w:proofErr w:type="spellStart"/>
+      <w:r>
+        <w:rPr>
+          <w:b/>
+          <w:lang w:val="en-US"/>
+        </w:rPr>
+        <w:t>document</w:t>
       </w:r>
       <w:r>
         <w:rPr>
@@ -474,7 +507,15 @@
           <w:b/>
           <w:lang w:val="en-US"/>
         </w:rPr>
-        <w:t>:document}</w:t>
+        <w:t>:document</w:t>
+      </w:r>
+      <w:proofErr w:type="spellEnd"/>
+      <w:r>
+        <w:rPr>
+          <w:b/>
+          <w:lang w:val="en-US"/>
+        </w:rPr>
+        <w:t>}</w:t>
       </w:r>
     </w:p>
     <w:p>
@@ -485,80 +526,274 @@
           <w:lang w:val="en-US"/>
         </w:rPr>
       </w:pPr>
+      <w:r>
+        <w:rPr>
+          <w:b/>
+          <w:lang w:val="en-US"/>
+        </w:rPr>
+        <w:t>#{</w:t>
+      </w:r>
+      <w:proofErr w:type="spellStart"/>
+      <w:r>
+        <w:rPr>
+          <w:b/>
+          <w:lang w:val="en-US"/>
+        </w:rPr>
+        <w:t>document</w:t>
+      </w:r>
+      <w:r>
+        <w:rPr>
+          <w:b/>
+          <w:lang w:val="en-US"/>
+        </w:rPr>
+        <w:t>_b</w:t>
+      </w:r>
+      <w:r>
+        <w:rPr>
+          <w:b/>
+          <w:lang w:val="en-US"/>
+        </w:rPr>
+        <w:t>:document</w:t>
+      </w:r>
+      <w:proofErr w:type="spellEnd"/>
+      <w:r>
+        <w:rPr>
+          <w:b/>
+          <w:lang w:val="en-US"/>
+        </w:rPr>
+        <w:t>}</w:t>
+      </w:r>
+    </w:p>
+    <w:p>
+      <w:pPr>
+        <w:pStyle w:val="Paragrafoelenco"/>
+        <w:ind w:left="1440"/>
+        <w:rPr>
+          <w:lang w:val="it-IT"/>
+        </w:rPr>
+      </w:pPr>
+    </w:p>
+    <w:p>
+      <w:pPr>
+        <w:pStyle w:val="Paragrafoelenco"/>
+        <w:rPr>
+          <w:b/>
+          <w:u w:val="double"/>
+        </w:rPr>
+      </w:pPr>
+      <w:proofErr w:type="spellStart"/>
+      <w:r>
+        <w:rPr>
+          <w:b/>
+          <w:u w:val="double"/>
+        </w:rPr>
+        <w:t>Here</w:t>
+      </w:r>
+      <w:proofErr w:type="spellEnd"/>
+      <w:r>
+        <w:rPr>
+          <w:b/>
+          <w:u w:val="double"/>
+        </w:rPr>
+        <w:t xml:space="preserve"> </w:t>
+      </w:r>
+      <w:proofErr w:type="spellStart"/>
+      <w:r>
+        <w:rPr>
+          <w:b/>
+          <w:u w:val="double"/>
+        </w:rPr>
+        <w:t>we</w:t>
+      </w:r>
+      <w:proofErr w:type="spellEnd"/>
+      <w:r>
+        <w:rPr>
+          <w:b/>
+          <w:u w:val="double"/>
+        </w:rPr>
+        <w:t xml:space="preserve"> </w:t>
+      </w:r>
+      <w:proofErr w:type="spellStart"/>
+      <w:r>
+        <w:rPr>
+          <w:b/>
+          <w:u w:val="double"/>
+        </w:rPr>
+        <w:t>have</w:t>
+      </w:r>
+      <w:proofErr w:type="spellEnd"/>
+      <w:r>
+        <w:rPr>
+          <w:b/>
+          <w:u w:val="double"/>
+        </w:rPr>
+        <w:t xml:space="preserve"> </w:t>
+      </w:r>
+      <w:proofErr w:type="spellStart"/>
+      <w:r>
+        <w:rPr>
+          <w:b/>
+          <w:u w:val="double"/>
+        </w:rPr>
+        <w:t>the</w:t>
+      </w:r>
+      <w:proofErr w:type="spellEnd"/>
+      <w:r>
+        <w:rPr>
+          <w:b/>
+          <w:u w:val="double"/>
+        </w:rPr>
+        <w:t xml:space="preserve"> </w:t>
+      </w:r>
+      <w:proofErr w:type="spellStart"/>
+      <w:r>
+        <w:rPr>
+          <w:b/>
+          <w:u w:val="double"/>
+        </w:rPr>
+        <w:t>document</w:t>
+      </w:r>
+      <w:proofErr w:type="spellEnd"/>
+      <w:r>
+        <w:rPr>
+          <w:b/>
+          <w:u w:val="double"/>
+        </w:rPr>
+        <w:t>-a</w:t>
+      </w:r>
+    </w:p>
+    <w:p>
+      <w:pPr>
+        <w:pStyle w:val="Paragrafoelenco"/>
+      </w:pPr>
+      <w:r>
+        <w:t>#{</w:t>
+      </w:r>
+      <w:proofErr w:type="spellStart"/>
+      <w:r>
+        <w:t>document</w:t>
+      </w:r>
+      <w:r>
+        <w:t>_a</w:t>
+      </w:r>
+      <w:r>
+        <w:t>:document</w:t>
+      </w:r>
+      <w:proofErr w:type="spellEnd"/>
+      <w:r>
+        <w:t>}</w:t>
+      </w:r>
+    </w:p>
+    <w:p>
+      <w:pPr>
+        <w:pStyle w:val="Paragrafoelenco"/>
+      </w:pPr>
+    </w:p>
+    <w:p>
+      <w:pPr>
+        <w:pStyle w:val="Paragrafoelenco"/>
+        <w:rPr>
+          <w:b/>
+          <w:u w:val="double"/>
+        </w:rPr>
+      </w:pPr>
       <w:bookmarkStart w:id="0" w:name="_GoBack"/>
-      <w:bookmarkEnd w:id="0"/>
-      <w:r>
-        <w:rPr>
-          <w:b/>
-          <w:lang w:val="en-US"/>
-        </w:rPr>
-        <w:t>#{document</w:t>
-      </w:r>
-      <w:r>
-        <w:rPr>
-          <w:b/>
-          <w:lang w:val="en-US"/>
-        </w:rPr>
-        <w:t>_b</w:t>
-      </w:r>
-      <w:r>
-        <w:rPr>
-          <w:b/>
-          <w:lang w:val="en-US"/>
-        </w:rPr>
-        <w:t>:document}</w:t>
-      </w:r>
-    </w:p>
-    <w:p>
-      <w:pPr>
-        <w:pStyle w:val="Paragrafoelenco"/>
-        <w:ind w:left="1440"/>
-        <w:rPr>
-          <w:lang w:val="it-IT"/>
-        </w:rPr>
-      </w:pPr>
-    </w:p>
-    <w:p>
-      <w:pPr>
-        <w:pStyle w:val="Paragrafoelenco"/>
-      </w:pPr>
-      <w:r>
-        <w:t>Here we have the document-a</w:t>
-      </w:r>
-    </w:p>
-    <w:p>
-      <w:pPr>
-        <w:pStyle w:val="Paragrafoelenco"/>
-      </w:pPr>
-      <w:r>
-        <w:t>#{document</w:t>
-      </w:r>
-      <w:r>
-        <w:t>_a</w:t>
-      </w:r>
-      <w:r>
-        <w:t>:document}</w:t>
-      </w:r>
-    </w:p>
-    <w:p>
-      <w:pPr>
-        <w:pStyle w:val="Paragrafoelenco"/>
-      </w:pPr>
-    </w:p>
-    <w:p>
-      <w:pPr>
-        <w:pStyle w:val="Paragrafoelenco"/>
-      </w:pPr>
-      <w:r>
-        <w:t>Here we have the document b</w:t>
-      </w:r>
-    </w:p>
-    <w:p>
-      <w:pPr>
-        <w:pStyle w:val="Paragrafoelenco"/>
-      </w:pPr>
-      <w:r>
-        <w:t>#{document_b:document}</w:t>
+      <w:proofErr w:type="spellStart"/>
+      <w:r>
+        <w:rPr>
+          <w:b/>
+          <w:u w:val="double"/>
+        </w:rPr>
+        <w:t>Here</w:t>
+      </w:r>
+      <w:proofErr w:type="spellEnd"/>
+      <w:r>
+        <w:rPr>
+          <w:b/>
+          <w:u w:val="double"/>
+        </w:rPr>
+        <w:t xml:space="preserve"> </w:t>
+      </w:r>
+      <w:proofErr w:type="spellStart"/>
+      <w:r>
+        <w:rPr>
+          <w:b/>
+          <w:u w:val="double"/>
+        </w:rPr>
+        <w:t>we</w:t>
+      </w:r>
+      <w:proofErr w:type="spellEnd"/>
+      <w:r>
+        <w:rPr>
+          <w:b/>
+          <w:u w:val="double"/>
+        </w:rPr>
+        <w:t xml:space="preserve"> </w:t>
+      </w:r>
+      <w:proofErr w:type="spellStart"/>
+      <w:r>
+        <w:rPr>
+          <w:b/>
+          <w:u w:val="double"/>
+        </w:rPr>
+        <w:t>have</w:t>
+      </w:r>
+      <w:proofErr w:type="spellEnd"/>
+      <w:r>
+        <w:rPr>
+          <w:b/>
+          <w:u w:val="double"/>
+        </w:rPr>
+        <w:t xml:space="preserve"> </w:t>
+      </w:r>
+      <w:proofErr w:type="spellStart"/>
+      <w:r>
+        <w:rPr>
+          <w:b/>
+          <w:u w:val="double"/>
+        </w:rPr>
+        <w:t>the</w:t>
+      </w:r>
+      <w:proofErr w:type="spellEnd"/>
+      <w:r>
+        <w:rPr>
+          <w:b/>
+          <w:u w:val="double"/>
+        </w:rPr>
+        <w:t xml:space="preserve"> </w:t>
+      </w:r>
+      <w:proofErr w:type="spellStart"/>
+      <w:r>
+        <w:rPr>
+          <w:b/>
+          <w:u w:val="double"/>
+        </w:rPr>
+        <w:t>document</w:t>
+      </w:r>
+      <w:proofErr w:type="spellEnd"/>
+      <w:r>
+        <w:rPr>
+          <w:b/>
+          <w:u w:val="double"/>
+        </w:rPr>
+        <w:t xml:space="preserve"> b</w:t>
+      </w:r>
+    </w:p>
+    <w:bookmarkEnd w:id="0"/>
+    <w:p>
+      <w:pPr>
+        <w:pStyle w:val="Paragrafoelenco"/>
+      </w:pPr>
+      <w:r>
+        <w:t>#{</w:t>
+      </w:r>
+      <w:proofErr w:type="spellStart"/>
+      <w:r>
+        <w:t>document_b:document</w:t>
+      </w:r>
+      <w:proofErr w:type="spellEnd"/>
+      <w:r>
+        <w:t>}</w:t>
       </w:r>
     </w:p>
     <w:p>

--- a/src/test/resources/document-insert/document-template-with-list.docx
+++ b/src/test/resources/document-insert/document-template-with-list.docx
@@ -265,7 +265,13 @@
         <w:rPr>
           <w:lang w:val="en-US"/>
         </w:rPr>
-        <w:t>Level 3.2</w:t>
+        <w:t xml:space="preserve">Level </w:t>
+      </w:r>
+      <w:r>
+        <w:rPr>
+          <w:lang w:val="en-US"/>
+        </w:rPr>
+        <w:t>4</w:t>
       </w:r>
     </w:p>
     <w:p>
@@ -283,7 +289,25 @@
         <w:rPr>
           <w:lang w:val="en-US"/>
         </w:rPr>
-        <w:t>Level 3.3</w:t>
+        <w:t xml:space="preserve">Level </w:t>
+      </w:r>
+      <w:r>
+        <w:rPr>
+          <w:lang w:val="en-US"/>
+        </w:rPr>
+        <w:t>4</w:t>
+      </w:r>
+      <w:r>
+        <w:rPr>
+          <w:lang w:val="en-US"/>
+        </w:rPr>
+        <w:t>.</w:t>
+      </w:r>
+      <w:r>
+        <w:rPr>
+          <w:lang w:val="en-US"/>
+        </w:rPr>
+        <w:t>1</w:t>
       </w:r>
     </w:p>
     <w:p>
@@ -301,7 +325,13 @@
         <w:rPr>
           <w:lang w:val="en-US"/>
         </w:rPr>
-        <w:t>Level 4</w:t>
+        <w:t xml:space="preserve">Level </w:t>
+      </w:r>
+      <w:r>
+        <w:rPr>
+          <w:lang w:val="en-US"/>
+        </w:rPr>
+        <w:t>5</w:t>
       </w:r>
     </w:p>
     <w:p>
@@ -319,7 +349,19 @@
         <w:rPr>
           <w:lang w:val="en-US"/>
         </w:rPr>
-        <w:t>Level 4.1</w:t>
+        <w:t xml:space="preserve">Level </w:t>
+      </w:r>
+      <w:r>
+        <w:rPr>
+          <w:lang w:val="en-US"/>
+        </w:rPr>
+        <w:t>5</w:t>
+      </w:r>
+      <w:r>
+        <w:rPr>
+          <w:lang w:val="en-US"/>
+        </w:rPr>
+        <w:t>.1</w:t>
       </w:r>
     </w:p>
     <w:p>
@@ -337,7 +379,19 @@
         <w:rPr>
           <w:lang w:val="en-US"/>
         </w:rPr>
-        <w:t>Level 4.1.1</w:t>
+        <w:t xml:space="preserve">Level </w:t>
+      </w:r>
+      <w:r>
+        <w:rPr>
+          <w:lang w:val="en-US"/>
+        </w:rPr>
+        <w:t>5</w:t>
+      </w:r>
+      <w:r>
+        <w:rPr>
+          <w:lang w:val="en-US"/>
+        </w:rPr>
+        <w:t>.1.1</w:t>
       </w:r>
     </w:p>
     <w:p>
@@ -364,9 +418,25 @@
           <w:b/>
           <w:lang w:val="en-US"/>
         </w:rPr>
-        <w:t>document_c:document</w:t>
+        <w:t>this_will_be_</w:t>
+      </w:r>
+      <w:proofErr w:type="gramStart"/>
+      <w:r>
+        <w:rPr>
+          <w:b/>
+          <w:lang w:val="en-US"/>
+        </w:rPr>
+        <w:t>removed</w:t>
+      </w:r>
+      <w:r>
+        <w:rPr>
+          <w:b/>
+          <w:lang w:val="en-US"/>
+        </w:rPr>
+        <w:t>:document</w:t>
       </w:r>
       <w:proofErr w:type="spellEnd"/>
+      <w:proofErr w:type="gramEnd"/>
       <w:r>
         <w:rPr>
           <w:b/>
@@ -406,9 +476,18 @@
           <w:b/>
           <w:lang w:val="en-US"/>
         </w:rPr>
-        <w:t>ment_a:document</w:t>
+        <w:t>ment_</w:t>
+      </w:r>
+      <w:proofErr w:type="gramStart"/>
+      <w:r>
+        <w:rPr>
+          <w:b/>
+          <w:lang w:val="en-US"/>
+        </w:rPr>
+        <w:t>a:document</w:t>
       </w:r>
       <w:proofErr w:type="spellEnd"/>
+      <w:proofErr w:type="gramEnd"/>
       <w:r>
         <w:rPr>
           <w:b/>
@@ -432,7 +511,19 @@
         <w:rPr>
           <w:lang w:val="en-US"/>
         </w:rPr>
-        <w:t>Level 4.1.3</w:t>
+        <w:t xml:space="preserve">Level </w:t>
+      </w:r>
+      <w:r>
+        <w:rPr>
+          <w:lang w:val="en-US"/>
+        </w:rPr>
+        <w:t>5</w:t>
+      </w:r>
+      <w:r>
+        <w:rPr>
+          <w:lang w:val="en-US"/>
+        </w:rPr>
+        <w:t>.1.3</w:t>
       </w:r>
     </w:p>
     <w:p>
@@ -453,6 +544,13 @@
         </w:rPr>
         <w:t>#{list}</w:t>
       </w:r>
+      <w:r>
+        <w:rPr>
+          <w:b/>
+          <w:lang w:val="en-US"/>
+        </w:rPr>
+        <w:t xml:space="preserve"> </w:t>
+      </w:r>
     </w:p>
     <w:p>
       <w:pPr>
@@ -469,7 +567,13 @@
         <w:rPr>
           <w:lang w:val="en-US"/>
         </w:rPr>
-        <w:t>Level X</w:t>
+        <w:t xml:space="preserve">Level </w:t>
+      </w:r>
+      <w:r>
+        <w:rPr>
+          <w:lang w:val="en-US"/>
+        </w:rPr>
+        <w:t>6</w:t>
       </w:r>
     </w:p>
     <w:p>
@@ -493,14 +597,31 @@
           <w:b/>
           <w:lang w:val="en-US"/>
         </w:rPr>
-        <w:t>document</w:t>
-      </w:r>
-      <w:r>
-        <w:rPr>
-          <w:b/>
-          <w:lang w:val="en-US"/>
-        </w:rPr>
-        <w:t>_a</w:t>
+        <w:t>docu</w:t>
+      </w:r>
+      <w:bookmarkStart w:id="0" w:name="_GoBack"/>
+      <w:bookmarkEnd w:id="0"/>
+      <w:r>
+        <w:rPr>
+          <w:b/>
+          <w:lang w:val="en-US"/>
+        </w:rPr>
+        <w:t>ment</w:t>
+      </w:r>
+      <w:r>
+        <w:rPr>
+          <w:b/>
+          <w:lang w:val="en-US"/>
+        </w:rPr>
+        <w:t>_</w:t>
+      </w:r>
+      <w:proofErr w:type="gramStart"/>
+      <w:r>
+        <w:rPr>
+          <w:b/>
+          <w:lang w:val="en-US"/>
+        </w:rPr>
+        <w:t>a</w:t>
       </w:r>
       <w:r>
         <w:rPr>
@@ -510,6 +631,7 @@
         <w:t>:document</w:t>
       </w:r>
       <w:proofErr w:type="spellEnd"/>
+      <w:proofErr w:type="gramEnd"/>
       <w:r>
         <w:rPr>
           <w:b/>
@@ -546,7 +668,15 @@
           <w:b/>
           <w:lang w:val="en-US"/>
         </w:rPr>
-        <w:t>_b</w:t>
+        <w:t>_</w:t>
+      </w:r>
+      <w:proofErr w:type="gramStart"/>
+      <w:r>
+        <w:rPr>
+          <w:b/>
+          <w:lang w:val="en-US"/>
+        </w:rPr>
+        <w:t>b</w:t>
       </w:r>
       <w:r>
         <w:rPr>
@@ -556,6 +686,7 @@
         <w:t>:document</w:t>
       </w:r>
       <w:proofErr w:type="spellEnd"/>
+      <w:proofErr w:type="gramEnd"/>
       <w:r>
         <w:rPr>
           <w:b/>
@@ -674,12 +805,17 @@
         <w:t>document</w:t>
       </w:r>
       <w:r>
-        <w:t>_a</w:t>
+        <w:t>_</w:t>
+      </w:r>
+      <w:proofErr w:type="gramStart"/>
+      <w:r>
+        <w:t>a</w:t>
       </w:r>
       <w:r>
         <w:t>:document</w:t>
       </w:r>
       <w:proofErr w:type="spellEnd"/>
+      <w:proofErr w:type="gramEnd"/>
       <w:r>
         <w:t>}</w:t>
       </w:r>
@@ -697,7 +833,6 @@
           <w:u w:val="double"/>
         </w:rPr>
       </w:pPr>
-      <w:bookmarkStart w:id="0" w:name="_GoBack"/>
       <w:proofErr w:type="spellStart"/>
       <w:r>
         <w:rPr>
@@ -779,7 +914,6 @@
         <w:t xml:space="preserve"> b</w:t>
       </w:r>
     </w:p>
-    <w:bookmarkEnd w:id="0"/>
     <w:p>
       <w:pPr>
         <w:pStyle w:val="Paragrafoelenco"/>
@@ -789,9 +923,14 @@
       </w:r>
       <w:proofErr w:type="spellStart"/>
       <w:r>
-        <w:t>document_b:document</w:t>
+        <w:t>document_</w:t>
+      </w:r>
+      <w:proofErr w:type="gramStart"/>
+      <w:r>
+        <w:t>b:document</w:t>
       </w:r>
       <w:proofErr w:type="spellEnd"/>
+      <w:proofErr w:type="gramEnd"/>
       <w:r>
         <w:t>}</w:t>
       </w:r>

--- a/src/test/resources/document-insert/document-template-with-list.docx
+++ b/src/test/resources/document-insert/document-template-with-list.docx
@@ -597,112 +597,143 @@
           <w:b/>
           <w:lang w:val="en-US"/>
         </w:rPr>
-        <w:t>docu</w:t>
-      </w:r>
+        <w:t>document_</w:t>
+      </w:r>
+      <w:proofErr w:type="gramStart"/>
+      <w:r>
+        <w:rPr>
+          <w:b/>
+          <w:lang w:val="en-US"/>
+        </w:rPr>
+        <w:t>a:document</w:t>
+      </w:r>
+      <w:proofErr w:type="spellEnd"/>
+      <w:proofErr w:type="gramEnd"/>
+      <w:r>
+        <w:rPr>
+          <w:b/>
+          <w:lang w:val="en-US"/>
+        </w:rPr>
+        <w:t>}</w:t>
+      </w:r>
+    </w:p>
+    <w:p>
+      <w:pPr>
+        <w:pStyle w:val="Paragrafoelenco"/>
+        <w:ind w:left="1440"/>
+        <w:rPr>
+          <w:lang w:val="en-US"/>
+        </w:rPr>
+      </w:pPr>
+      <w:r>
+        <w:rPr>
+          <w:b/>
+          <w:lang w:val="en-US"/>
+        </w:rPr>
+        <w:t>#{</w:t>
+      </w:r>
+      <w:proofErr w:type="spellStart"/>
+      <w:r>
+        <w:rPr>
+          <w:b/>
+          <w:lang w:val="en-US"/>
+        </w:rPr>
+        <w:t>document_</w:t>
+      </w:r>
+      <w:proofErr w:type="gramStart"/>
+      <w:r>
+        <w:rPr>
+          <w:b/>
+          <w:lang w:val="en-US"/>
+        </w:rPr>
+        <w:t>b:document</w:t>
+      </w:r>
+      <w:proofErr w:type="spellEnd"/>
+      <w:proofErr w:type="gramEnd"/>
+      <w:r>
+        <w:rPr>
+          <w:b/>
+          <w:lang w:val="en-US"/>
+        </w:rPr>
+        <w:t>}</w:t>
+      </w:r>
+    </w:p>
+    <w:p>
+      <w:pPr>
+        <w:pStyle w:val="Paragrafoelenco"/>
+        <w:numPr>
+          <w:ilvl w:val="0"/>
+          <w:numId w:val="7"/>
+        </w:numPr>
+        <w:rPr>
+          <w:lang w:val="en-US"/>
+        </w:rPr>
+      </w:pPr>
+      <w:r>
+        <w:rPr>
+          <w:lang w:val="en-US"/>
+        </w:rPr>
+        <w:t>#{</w:t>
+      </w:r>
+      <w:proofErr w:type="spellStart"/>
+      <w:proofErr w:type="gramStart"/>
+      <w:r>
+        <w:rPr>
+          <w:lang w:val="en-US"/>
+        </w:rPr>
+        <w:t>list:asunique</w:t>
+      </w:r>
+      <w:proofErr w:type="spellEnd"/>
+      <w:proofErr w:type="gramEnd"/>
+      <w:r>
+        <w:rPr>
+          <w:lang w:val="en-US"/>
+        </w:rPr>
+        <w:t>}</w:t>
+      </w:r>
+    </w:p>
+    <w:p>
+      <w:pPr>
+        <w:pStyle w:val="Paragrafoelenco"/>
+        <w:numPr>
+          <w:ilvl w:val="0"/>
+          <w:numId w:val="7"/>
+        </w:numPr>
+        <w:rPr>
+          <w:lang w:val="en-US"/>
+        </w:rPr>
+      </w:pPr>
+      <w:r>
+        <w:rPr>
+          <w:lang w:val="en-US"/>
+        </w:rPr>
+        <w:t>#{</w:t>
+      </w:r>
+      <w:proofErr w:type="spellStart"/>
+      <w:proofErr w:type="gramStart"/>
+      <w:r>
+        <w:rPr>
+          <w:lang w:val="en-US"/>
+        </w:rPr>
+        <w:t>list:asnotunique</w:t>
+      </w:r>
+      <w:proofErr w:type="spellEnd"/>
+      <w:proofErr w:type="gramEnd"/>
+      <w:r>
+        <w:rPr>
+          <w:lang w:val="en-US"/>
+        </w:rPr>
+        <w:t>}</w:t>
+      </w:r>
+    </w:p>
+    <w:p>
+      <w:pPr>
+        <w:rPr>
+          <w:lang w:val="en-US"/>
+        </w:rPr>
+      </w:pPr>
       <w:bookmarkStart w:id="0" w:name="_GoBack"/>
       <w:bookmarkEnd w:id="0"/>
-      <w:r>
-        <w:rPr>
-          <w:b/>
-          <w:lang w:val="en-US"/>
-        </w:rPr>
-        <w:t>ment</w:t>
-      </w:r>
-      <w:r>
-        <w:rPr>
-          <w:b/>
-          <w:lang w:val="en-US"/>
-        </w:rPr>
-        <w:t>_</w:t>
-      </w:r>
-      <w:proofErr w:type="gramStart"/>
-      <w:r>
-        <w:rPr>
-          <w:b/>
-          <w:lang w:val="en-US"/>
-        </w:rPr>
-        <w:t>a</w:t>
-      </w:r>
-      <w:r>
-        <w:rPr>
-          <w:b/>
-          <w:lang w:val="en-US"/>
-        </w:rPr>
-        <w:t>:document</w:t>
-      </w:r>
-      <w:proofErr w:type="spellEnd"/>
-      <w:proofErr w:type="gramEnd"/>
-      <w:r>
-        <w:rPr>
-          <w:b/>
-          <w:lang w:val="en-US"/>
-        </w:rPr>
-        <w:t>}</w:t>
-      </w:r>
-    </w:p>
-    <w:p>
-      <w:pPr>
-        <w:pStyle w:val="Paragrafoelenco"/>
-        <w:ind w:left="1440"/>
-        <w:rPr>
-          <w:lang w:val="en-US"/>
-        </w:rPr>
-      </w:pPr>
-      <w:r>
-        <w:rPr>
-          <w:b/>
-          <w:lang w:val="en-US"/>
-        </w:rPr>
-        <w:t>#{</w:t>
-      </w:r>
-      <w:proofErr w:type="spellStart"/>
-      <w:r>
-        <w:rPr>
-          <w:b/>
-          <w:lang w:val="en-US"/>
-        </w:rPr>
-        <w:t>document</w:t>
-      </w:r>
-      <w:r>
-        <w:rPr>
-          <w:b/>
-          <w:lang w:val="en-US"/>
-        </w:rPr>
-        <w:t>_</w:t>
-      </w:r>
-      <w:proofErr w:type="gramStart"/>
-      <w:r>
-        <w:rPr>
-          <w:b/>
-          <w:lang w:val="en-US"/>
-        </w:rPr>
-        <w:t>b</w:t>
-      </w:r>
-      <w:r>
-        <w:rPr>
-          <w:b/>
-          <w:lang w:val="en-US"/>
-        </w:rPr>
-        <w:t>:document</w:t>
-      </w:r>
-      <w:proofErr w:type="spellEnd"/>
-      <w:proofErr w:type="gramEnd"/>
-      <w:r>
-        <w:rPr>
-          <w:b/>
-          <w:lang w:val="en-US"/>
-        </w:rPr>
-        <w:t>}</w:t>
-      </w:r>
-    </w:p>
-    <w:p>
-      <w:pPr>
-        <w:pStyle w:val="Paragrafoelenco"/>
-        <w:ind w:left="1440"/>
-        <w:rPr>
-          <w:lang w:val="it-IT"/>
-        </w:rPr>
-      </w:pPr>
     </w:p>
     <w:p>
       <w:pPr>
